--- a/ss3_mo_ta_thuat_toan_bang_Pseudocode_Flowchart/bai_tap/mo_ta_thuat_toan_co_cau_truc_dieu_kien.docx
+++ b/ss3_mo_ta_thuat_toan_bang_Pseudocode_Flowchart/bai_tap/mo_ta_thuat_toan_co_cau_truc_dieu_kien.docx
@@ -65,7 +65,7 @@
         <w:ind w:firstLine="720"/>
       </w:pPr>
       <w:r>
-        <w:t>IF X&gt;=60 AND X&lt;75</w:t>
+        <w:t xml:space="preserve">IF X&gt;=60 </w:t>
       </w:r>
     </w:p>
     <w:p>
@@ -92,7 +92,7 @@
         <w:t>IF X</w:t>
       </w:r>
       <w:r>
-        <w:t>&gt;=45 AND X&lt;60</w:t>
+        <w:t xml:space="preserve">&gt;=45 </w:t>
       </w:r>
     </w:p>
     <w:p>
@@ -116,7 +116,7 @@
         <w:ind w:left="1440" w:firstLine="720"/>
       </w:pPr>
       <w:r>
-        <w:t>IF X&gt;=35 AND X&lt;45</w:t>
+        <w:t xml:space="preserve">IF X&gt;=35 </w:t>
       </w:r>
     </w:p>
     <w:p>
@@ -193,10 +193,10 @@
         </w:rPr>
         <w:lastRenderedPageBreak/>
         <w:drawing>
-          <wp:inline distT="0" distB="0" distL="0" distR="0" wp14:anchorId="7B5956C1" wp14:editId="3CD17FFF">
-            <wp:extent cx="5760085" cy="4473575"/>
-            <wp:effectExtent l="0" t="0" r="0" b="3175"/>
-            <wp:docPr id="1" name="Picture 1"/>
+          <wp:inline distT="0" distB="0" distL="0" distR="0" wp14:anchorId="28B6DDDF" wp14:editId="6B570C6D">
+            <wp:extent cx="5124450" cy="7153275"/>
+            <wp:effectExtent l="0" t="0" r="0" b="9525"/>
+            <wp:docPr id="2" name="Picture 2"/>
             <wp:cNvGraphicFramePr>
               <a:graphicFrameLocks xmlns:a="http://schemas.openxmlformats.org/drawingml/2006/main" noChangeAspect="1"/>
             </wp:cNvGraphicFramePr>
@@ -204,7 +204,7 @@
               <a:graphicData uri="http://schemas.openxmlformats.org/drawingml/2006/picture">
                 <pic:pic xmlns:pic="http://schemas.openxmlformats.org/drawingml/2006/picture">
                   <pic:nvPicPr>
-                    <pic:cNvPr id="1" name="Picture 1"/>
+                    <pic:cNvPr id="2" name="Picture 2"/>
                     <pic:cNvPicPr/>
                   </pic:nvPicPr>
                   <pic:blipFill>
@@ -222,7 +222,7 @@
                   <pic:spPr>
                     <a:xfrm>
                       <a:off x="0" y="0"/>
-                      <a:ext cx="5760085" cy="4473575"/>
+                      <a:ext cx="5124450" cy="7153275"/>
                     </a:xfrm>
                     <a:prstGeom prst="rect">
                       <a:avLst/>
@@ -246,6 +246,7 @@
     <w:p/>
     <w:p>
       <w:r>
+        <w:lastRenderedPageBreak/>
         <w:t xml:space="preserve"> </w:t>
       </w:r>
     </w:p>
